--- a/Project Journal.docx
+++ b/Project Journal.docx
@@ -539,6 +539,113 @@
     <w:p>
       <w:pPr>
         <w:rPr>
+          <w:lang w:val="en-IE"/>
+        </w:rPr>
+      </w:pPr>
+      <w:r>
+        <w:rPr>
+          <w:rFonts w:asciiTheme="majorHAnsi" w:hAnsiTheme="majorHAnsi" w:cstheme="majorHAnsi"/>
+          <w:lang w:val="en-IE"/>
+        </w:rPr>
+        <w:t>Issues</w:t>
+      </w:r>
+      <w:r>
+        <w:rPr>
+          <w:rFonts w:asciiTheme="majorHAnsi" w:hAnsiTheme="majorHAnsi" w:cstheme="majorHAnsi"/>
+          <w:lang w:val="en-IE"/>
+        </w:rPr>
+        <w:t>:</w:t>
+      </w:r>
+      <w:r>
+        <w:rPr>
+          <w:lang w:val="en-IE"/>
+        </w:rPr>
+        <w:t xml:space="preserve"> </w:t>
+      </w:r>
+      <w:r>
+        <w:rPr>
+          <w:lang w:val="en-IE"/>
+        </w:rPr>
+        <w:t xml:space="preserve">Esp32 camera didn’t work. </w:t>
+      </w:r>
+    </w:p>
+    <w:p>
+      <w:pPr>
+        <w:rPr>
+          <w:lang w:val="en-IE"/>
+        </w:rPr>
+      </w:pPr>
+    </w:p>
+    <w:p>
+      <w:pPr>
+        <w:rPr>
+          <w:lang w:val="en-IE"/>
+        </w:rPr>
+      </w:pPr>
+      <w:r>
+        <w:rPr>
+          <w:lang w:val="en-IE"/>
+        </w:rPr>
+        <w:t>Date: 21</w:t>
+      </w:r>
+      <w:r>
+        <w:rPr>
+          <w:vertAlign w:val="superscript"/>
+          <w:lang w:val="en-IE"/>
+        </w:rPr>
+        <w:t>st</w:t>
+      </w:r>
+      <w:r>
+        <w:rPr>
+          <w:lang w:val="en-IE"/>
+        </w:rPr>
+        <w:t xml:space="preserve"> october 2019</w:t>
+      </w:r>
+    </w:p>
+    <w:p>
+      <w:pPr>
+        <w:rPr>
+          <w:lang w:val="en-IE"/>
+        </w:rPr>
+      </w:pPr>
+      <w:r>
+        <w:rPr>
+          <w:lang w:val="en-IE"/>
+        </w:rPr>
+        <w:t xml:space="preserve">Tasks: Get code from circuit basics for my dht11 sensor. </w:t>
+      </w:r>
+      <w:hyperlink r:id="rId4" w:history="1">
+        <w:r>
+          <w:rPr>
+            <w:rStyle w:val="Hyperlink"/>
+            <w:lang w:val="en-IE"/>
+          </w:rPr>
+          <w:t>http://www.circuitbasics.com/how-to-set-up-the-dht11-humidity-sensor-on-an-arduino/</w:t>
+        </w:r>
+      </w:hyperlink>
+    </w:p>
+    <w:p>
+      <w:pPr>
+        <w:rPr>
+          <w:lang w:val="en-IE"/>
+        </w:rPr>
+      </w:pPr>
+      <w:r>
+        <w:rPr>
+          <w:lang w:val="en-IE"/>
+        </w:rPr>
+        <w:t xml:space="preserve">Reflection: </w:t>
+      </w:r>
+      <w:r>
+        <w:rPr>
+          <w:lang w:val="en-IE"/>
+        </w:rPr>
+        <w:t>Compiled the dht 11 code.</w:t>
+      </w:r>
+    </w:p>
+    <w:p>
+      <w:pPr>
+        <w:rPr>
           <w:rFonts w:asciiTheme="majorHAnsi" w:hAnsiTheme="majorHAnsi" w:cstheme="majorHAnsi"/>
           <w:u w:val="single"/>
           <w:lang w:val="en-IE"/>
@@ -546,29 +653,9 @@
       </w:pPr>
       <w:r>
         <w:rPr>
-          <w:rFonts w:asciiTheme="majorHAnsi" w:hAnsiTheme="majorHAnsi" w:cstheme="majorHAnsi"/>
-          <w:lang w:val="en-IE"/>
-        </w:rPr>
-        <w:t>Issues</w:t>
-      </w:r>
-      <w:r>
-        <w:rPr>
-          <w:rFonts w:asciiTheme="majorHAnsi" w:hAnsiTheme="majorHAnsi" w:cstheme="majorHAnsi"/>
-          <w:lang w:val="en-IE"/>
-        </w:rPr>
-        <w:t>:</w:t>
-      </w:r>
-      <w:r>
-        <w:rPr>
-          <w:lang w:val="en-IE"/>
-        </w:rPr>
-        <w:t xml:space="preserve"> </w:t>
-      </w:r>
-      <w:r>
-        <w:rPr>
-          <w:lang w:val="en-IE"/>
-        </w:rPr>
-        <w:t xml:space="preserve">Esp32 camera didn’t work. </w:t>
+          <w:lang w:val="en-IE"/>
+        </w:rPr>
+        <w:t>Issues: No issues.</w:t>
       </w:r>
       <w:bookmarkStart w:id="0" w:name="_GoBack"/>
       <w:bookmarkEnd w:id="0"/>
@@ -1028,6 +1115,29 @@
     <w:semiHidden/>
     <w:unhideWhenUsed/>
   </w:style>
+  <w:style w:type="character" w:styleId="Hyperlink">
+    <w:name w:val="Hyperlink"/>
+    <w:basedOn w:val="DefaultParagraphFont"/>
+    <w:uiPriority w:val="99"/>
+    <w:unhideWhenUsed/>
+    <w:rsid w:val="00333B2C"/>
+    <w:rPr>
+      <w:color w:val="0563C1" w:themeColor="hyperlink"/>
+      <w:u w:val="single"/>
+    </w:rPr>
+  </w:style>
+  <w:style w:type="character" w:styleId="UnresolvedMention">
+    <w:name w:val="Unresolved Mention"/>
+    <w:basedOn w:val="DefaultParagraphFont"/>
+    <w:uiPriority w:val="99"/>
+    <w:semiHidden/>
+    <w:unhideWhenUsed/>
+    <w:rsid w:val="00333B2C"/>
+    <w:rPr>
+      <w:color w:val="605E5C"/>
+      <w:shd w:val="clear" w:color="auto" w:fill="E1DFDD"/>
+    </w:rPr>
+  </w:style>
 </w:styles>
 </file>
 
